--- a/HTML_CSS/DataFiles/chapter01/your_turn2/dog_groomer_plan.docx
+++ b/HTML_CSS/DataFiles/chapter01/your_turn2/dog_groomer_plan.docx
@@ -1,6 +1,6 @@
 
 <file path=word/document.xml><?xml version="1.0" encoding="utf-8"?>
-<w:document xmlns:wpc="http://schemas.microsoft.com/office/word/2010/wordprocessingCanvas" xmlns:cx="http://schemas.microsoft.com/office/drawing/2014/chartex" xmlns:cx1="http://schemas.microsoft.com/office/drawing/2015/9/8/chartex" xmlns:cx2="http://schemas.microsoft.com/office/drawing/2015/10/21/chartex" xmlns:cx3="http://schemas.microsoft.com/office/drawing/2016/5/9/chartex" xmlns:cx4="http://schemas.microsoft.com/office/drawing/2016/5/10/chartex" xmlns:cx5="http://schemas.microsoft.com/office/drawing/2016/5/11/chartex" xmlns:cx6="http://schemas.microsoft.com/office/drawing/2016/5/12/chartex" xmlns:cx7="http://schemas.microsoft.com/office/drawing/2016/5/13/chartex" xmlns:cx8="http://schemas.microsoft.com/office/drawing/2016/5/14/chartex" xmlns:mc="http://schemas.openxmlformats.org/markup-compatibility/2006" xmlns:aink="http://schemas.microsoft.com/office/drawing/2016/ink" xmlns:am3d="http://schemas.microsoft.com/office/drawing/2017/model3d" xmlns:o="urn:schemas-microsoft-com:office:office" xmlns:r="http://schemas.openxmlformats.org/officeDocument/2006/relationships" xmlns:m="http://schemas.openxmlformats.org/officeDocument/2006/math" xmlns:v="urn:schemas-microsoft-com:vml" xmlns:wp14="http://schemas.microsoft.com/office/word/2010/wordprocessingDrawing" xmlns:wp="http://schemas.openxmlformats.org/drawingml/2006/wordprocessingDrawing" xmlns:w10="urn:schemas-microsoft-com:office:word" xmlns:w="http://schemas.openxmlformats.org/wordprocessingml/2006/main" xmlns:w14="http://schemas.microsoft.com/office/word/2010/wordml" xmlns:w15="http://schemas.microsoft.com/office/word/2012/wordml" xmlns:w16cid="http://schemas.microsoft.com/office/word/2016/wordml/cid" xmlns:w16se="http://schemas.microsoft.com/office/word/2015/wordml/symex" xmlns:wpg="http://schemas.microsoft.com/office/word/2010/wordprocessingGroup" xmlns:wpi="http://schemas.microsoft.com/office/word/2010/wordprocessingInk" xmlns:wne="http://schemas.microsoft.com/office/word/2006/wordml" xmlns:wps="http://schemas.microsoft.com/office/word/2010/wordprocessingShape" mc:Ignorable="w14 w15 w16se w16cid wp14">
+<w:document xmlns:wpc="http://schemas.microsoft.com/office/word/2010/wordprocessingCanvas" xmlns:cx="http://schemas.microsoft.com/office/drawing/2014/chartex" xmlns:cx1="http://schemas.microsoft.com/office/drawing/2015/9/8/chartex" xmlns:cx2="http://schemas.microsoft.com/office/drawing/2015/10/21/chartex" xmlns:cx3="http://schemas.microsoft.com/office/drawing/2016/5/9/chartex" xmlns:cx4="http://schemas.microsoft.com/office/drawing/2016/5/10/chartex" xmlns:cx5="http://schemas.microsoft.com/office/drawing/2016/5/11/chartex" xmlns:cx6="http://schemas.microsoft.com/office/drawing/2016/5/12/chartex" xmlns:cx7="http://schemas.microsoft.com/office/drawing/2016/5/13/chartex" xmlns:cx8="http://schemas.microsoft.com/office/drawing/2016/5/14/chartex" xmlns:mc="http://schemas.openxmlformats.org/markup-compatibility/2006" xmlns:aink="http://schemas.microsoft.com/office/drawing/2016/ink" xmlns:am3d="http://schemas.microsoft.com/office/drawing/2017/model3d" xmlns:o="urn:schemas-microsoft-com:office:office" xmlns:oel="http://schemas.microsoft.com/office/2019/extlst" xmlns:r="http://schemas.openxmlformats.org/officeDocument/2006/relationships" xmlns:m="http://schemas.openxmlformats.org/officeDocument/2006/math" xmlns:v="urn:schemas-microsoft-com:vml" xmlns:wp14="http://schemas.microsoft.com/office/word/2010/wordprocessingDrawing" xmlns:wp="http://schemas.openxmlformats.org/drawingml/2006/wordprocessingDrawing" xmlns:w10="urn:schemas-microsoft-com:office:word" xmlns:w="http://schemas.openxmlformats.org/wordprocessingml/2006/main" xmlns:w14="http://schemas.microsoft.com/office/word/2010/wordml" xmlns:w15="http://schemas.microsoft.com/office/word/2012/wordml" xmlns:w16cex="http://schemas.microsoft.com/office/word/2018/wordml/cex" xmlns:w16cid="http://schemas.microsoft.com/office/word/2016/wordml/cid" xmlns:w16="http://schemas.microsoft.com/office/word/2018/wordml" xmlns:w16du="http://schemas.microsoft.com/office/word/2023/wordml/word16du" xmlns:w16sdtdh="http://schemas.microsoft.com/office/word/2020/wordml/sdtdatahash" xmlns:w16sdtfl="http://schemas.microsoft.com/office/word/2024/wordml/sdtformatlock" xmlns:w16se="http://schemas.microsoft.com/office/word/2015/wordml/symex" xmlns:wpg="http://schemas.microsoft.com/office/word/2010/wordprocessingGroup" xmlns:wpi="http://schemas.microsoft.com/office/word/2010/wordprocessingInk" xmlns:wne="http://schemas.microsoft.com/office/word/2006/wordml" xmlns:wps="http://schemas.microsoft.com/office/word/2010/wordprocessingShape" mc:Ignorable="w14 w15 w16se w16cid w16 w16cex w16sdtdh w16sdtfl w16du wp14">
   <w:body>
     <w:p>
       <w:pPr>
@@ -67,18 +67,27 @@
       <w:r>
         <w:t>Idea 1:</w:t>
       </w:r>
+      <w:r>
+        <w:t xml:space="preserve"> To create a place to show your business of dog grooming.</w:t>
+      </w:r>
     </w:p>
     <w:p/>
     <w:p>
       <w:r>
         <w:t>Idea 2:</w:t>
       </w:r>
+      <w:r>
+        <w:t xml:space="preserve"> Add an appointment option to the website.</w:t>
+      </w:r>
     </w:p>
     <w:p/>
     <w:p>
       <w:r>
         <w:t xml:space="preserve">Idea 3: </w:t>
       </w:r>
+      <w:r>
+        <w:t>Add a database system and login information to view pet data.</w:t>
+      </w:r>
     </w:p>
     <w:p/>
     <w:p>
@@ -88,11 +97,17 @@
       <w:r>
         <w:t>:</w:t>
       </w:r>
+      <w:r>
+        <w:t xml:space="preserve"> Create an online store to buy local products either pickup or shipping.</w:t>
+      </w:r>
     </w:p>
     <w:p/>
     <w:p>
       <w:r>
         <w:t>Idea 5:</w:t>
+      </w:r>
+      <w:r>
+        <w:t xml:space="preserve"> Add tutorial pages and faqs.</w:t>
       </w:r>
     </w:p>
     <w:p>
@@ -229,6 +244,9 @@
             <w:pPr>
               <w:cnfStyle w:val="000000100000" w:firstRow="0" w:lastRow="0" w:firstColumn="0" w:lastColumn="0" w:oddVBand="0" w:evenVBand="0" w:oddHBand="1" w:evenHBand="0" w:firstRowFirstColumn="0" w:firstRowLastColumn="0" w:lastRowFirstColumn="0" w:lastRowLastColumn="0"/>
             </w:pPr>
+            <w:r>
+              <w:t>To create a website that boosts the power of a dog grooming business.</w:t>
+            </w:r>
           </w:p>
         </w:tc>
       </w:tr>
@@ -268,6 +286,9 @@
             <w:pPr>
               <w:cnfStyle w:val="000000000000" w:firstRow="0" w:lastRow="0" w:firstColumn="0" w:lastColumn="0" w:oddVBand="0" w:evenVBand="0" w:oddHBand="0" w:evenHBand="0" w:firstRowFirstColumn="0" w:firstRowLastColumn="0" w:lastRowFirstColumn="0" w:lastRowLastColumn="0"/>
             </w:pPr>
+            <w:r>
+              <w:t>Target audience is really anyone with a dog.</w:t>
+            </w:r>
           </w:p>
         </w:tc>
       </w:tr>
@@ -308,6 +329,9 @@
             <w:pPr>
               <w:cnfStyle w:val="000000100000" w:firstRow="0" w:lastRow="0" w:firstColumn="0" w:lastColumn="0" w:oddVBand="0" w:evenVBand="0" w:oddHBand="1" w:evenHBand="0" w:firstRowFirstColumn="0" w:firstRowLastColumn="0" w:lastRowFirstColumn="0" w:lastRowLastColumn="0"/>
             </w:pPr>
+            <w:r>
+              <w:t>Pictures of dogs, logo, and of the store.</w:t>
+            </w:r>
           </w:p>
         </w:tc>
       </w:tr>
@@ -347,6 +371,9 @@
             <w:pPr>
               <w:cnfStyle w:val="000000000000" w:firstRow="0" w:lastRow="0" w:firstColumn="0" w:lastColumn="0" w:oddVBand="0" w:evenVBand="0" w:oddHBand="0" w:evenHBand="0" w:firstRowFirstColumn="0" w:firstRowLastColumn="0" w:lastRowFirstColumn="0" w:lastRowLastColumn="0"/>
             </w:pPr>
+            <w:r>
+              <w:t>I will use a brown and white theme and maybe yellow decorations some places and other colors that fit.</w:t>
+            </w:r>
           </w:p>
         </w:tc>
       </w:tr>
@@ -387,6 +414,9 @@
             <w:pPr>
               <w:cnfStyle w:val="000000100000" w:firstRow="0" w:lastRow="0" w:firstColumn="0" w:lastColumn="0" w:oddVBand="0" w:evenVBand="0" w:oddHBand="1" w:evenHBand="0" w:firstRowFirstColumn="0" w:firstRowLastColumn="0" w:lastRowFirstColumn="0" w:lastRowLastColumn="0"/>
             </w:pPr>
+            <w:r>
+              <w:t>Speech to text, alternative dark mode.</w:t>
+            </w:r>
           </w:p>
         </w:tc>
       </w:tr>
@@ -426,6 +456,9 @@
             <w:pPr>
               <w:cnfStyle w:val="000000000000" w:firstRow="0" w:lastRow="0" w:firstColumn="0" w:lastColumn="0" w:oddVBand="0" w:evenVBand="0" w:oddHBand="0" w:evenHBand="0" w:firstRowFirstColumn="0" w:firstRowLastColumn="0" w:lastRowFirstColumn="0" w:lastRowLastColumn="0"/>
             </w:pPr>
+            <w:r>
+              <w:t>However long the dog grooming business is running.</w:t>
+            </w:r>
           </w:p>
         </w:tc>
       </w:tr>
@@ -475,13 +508,185 @@
       <w:r>
         <w:t>the</w:t>
       </w:r>
-      <w:bookmarkStart w:id="0" w:name="_GoBack"/>
-      <w:bookmarkEnd w:id="0"/>
       <w:r>
         <w:t xml:space="preserve"> home page below</w:t>
       </w:r>
       <w:r>
         <w:t>.</w:t>
+      </w:r>
+    </w:p>
+    <w:p>
+      <w:pPr>
+        <w:spacing w:line="240" w:lineRule="auto"/>
+      </w:pPr>
+    </w:p>
+    <w:p>
+      <w:pPr>
+        <w:spacing w:line="240" w:lineRule="auto"/>
+        <w:rPr>
+          <w:sz w:val="32"/>
+          <w:szCs w:val="32"/>
+        </w:rPr>
+      </w:pPr>
+      <w:r>
+        <w:tab/>
+      </w:r>
+      <w:r>
+        <w:tab/>
+      </w:r>
+      <w:r>
+        <w:tab/>
+      </w:r>
+      <w:r>
+        <w:tab/>
+      </w:r>
+      <w:r>
+        <w:rPr>
+          <w:sz w:val="32"/>
+          <w:szCs w:val="32"/>
+        </w:rPr>
+        <w:t>Home     |     Schedule     |     Order     |     About     |     Contact</w:t>
+      </w:r>
+    </w:p>
+    <w:p>
+      <w:pPr>
+        <w:spacing w:line="240" w:lineRule="auto"/>
+      </w:pPr>
+      <w:r>
+        <w:rPr>
+          <w:noProof/>
+        </w:rPr>
+        <w:drawing>
+          <wp:anchor distT="0" distB="0" distL="114300" distR="114300" simplePos="0" relativeHeight="251658240" behindDoc="1" locked="0" layoutInCell="1" allowOverlap="1" wp14:anchorId="2D829423" wp14:editId="235C436E">
+            <wp:simplePos x="0" y="0"/>
+            <wp:positionH relativeFrom="margin">
+              <wp:posOffset>12700</wp:posOffset>
+            </wp:positionH>
+            <wp:positionV relativeFrom="paragraph">
+              <wp:posOffset>252095</wp:posOffset>
+            </wp:positionV>
+            <wp:extent cx="4572000" cy="2571750"/>
+            <wp:effectExtent l="0" t="0" r="0" b="0"/>
+            <wp:wrapNone/>
+            <wp:docPr id="1521059496" name="Picture 1" descr="A dog with its eyes closed"/>
+            <wp:cNvGraphicFramePr>
+              <a:graphicFrameLocks xmlns:a="http://schemas.openxmlformats.org/drawingml/2006/main" noChangeAspect="1"/>
+            </wp:cNvGraphicFramePr>
+            <a:graphic xmlns:a="http://schemas.openxmlformats.org/drawingml/2006/main">
+              <a:graphicData uri="http://schemas.openxmlformats.org/drawingml/2006/picture">
+                <pic:pic xmlns:pic="http://schemas.openxmlformats.org/drawingml/2006/picture">
+                  <pic:nvPicPr>
+                    <pic:cNvPr id="1521059496" name="Picture 1" descr="A dog with its eyes closed"/>
+                    <pic:cNvPicPr/>
+                  </pic:nvPicPr>
+                  <pic:blipFill>
+                    <a:blip r:embed="rId4" cstate="print">
+                      <a:extLst>
+                        <a:ext uri="{28A0092B-C50C-407E-A947-70E740481C1C}">
+                          <a14:useLocalDpi xmlns:a14="http://schemas.microsoft.com/office/drawing/2010/main" val="0"/>
+                        </a:ext>
+                      </a:extLst>
+                    </a:blip>
+                    <a:stretch>
+                      <a:fillRect/>
+                    </a:stretch>
+                  </pic:blipFill>
+                  <pic:spPr>
+                    <a:xfrm>
+                      <a:off x="0" y="0"/>
+                      <a:ext cx="4572000" cy="2571750"/>
+                    </a:xfrm>
+                    <a:prstGeom prst="rect">
+                      <a:avLst/>
+                    </a:prstGeom>
+                  </pic:spPr>
+                </pic:pic>
+              </a:graphicData>
+            </a:graphic>
+            <wp14:sizeRelH relativeFrom="page">
+              <wp14:pctWidth>0</wp14:pctWidth>
+            </wp14:sizeRelH>
+            <wp14:sizeRelV relativeFrom="page">
+              <wp14:pctHeight>0</wp14:pctHeight>
+            </wp14:sizeRelV>
+          </wp:anchor>
+        </w:drawing>
+      </w:r>
+      <w:r>
+        <w:tab/>
+      </w:r>
+    </w:p>
+    <w:p>
+      <w:pPr>
+        <w:spacing w:line="240" w:lineRule="auto"/>
+        <w:rPr>
+          <w:sz w:val="72"/>
+          <w:szCs w:val="72"/>
+        </w:rPr>
+      </w:pPr>
+      <w:r>
+        <w:t xml:space="preserve">  </w:t>
+      </w:r>
+      <w:r>
+        <w:t>Charles III - after a groom session</w:t>
+      </w:r>
+      <w:r>
+        <w:t xml:space="preserve">                                                                                   </w:t>
+      </w:r>
+      <w:r>
+        <w:t xml:space="preserve"> </w:t>
+      </w:r>
+      <w:r>
+        <w:rPr>
+          <w:sz w:val="72"/>
+          <w:szCs w:val="72"/>
+        </w:rPr>
+        <w:t>Were here to Groo</w:t>
+      </w:r>
+      <w:r>
+        <w:rPr>
+          <w:sz w:val="72"/>
+          <w:szCs w:val="72"/>
+        </w:rPr>
+        <w:t>m</w:t>
+      </w:r>
+    </w:p>
+    <w:p>
+      <w:pPr>
+        <w:spacing w:line="240" w:lineRule="auto"/>
+        <w:ind w:left="7920" w:hanging="7200"/>
+        <w:rPr>
+          <w:sz w:val="72"/>
+          <w:szCs w:val="72"/>
+        </w:rPr>
+      </w:pPr>
+      <w:r>
+        <w:rPr>
+          <w:sz w:val="72"/>
+          <w:szCs w:val="72"/>
+        </w:rPr>
+        <w:t xml:space="preserve">                                         </w:t>
+      </w:r>
+      <w:r>
+        <w:rPr>
+          <w:sz w:val="72"/>
+          <w:szCs w:val="72"/>
+        </w:rPr>
+        <w:t>your dog to</w:t>
+      </w:r>
+      <w:r>
+        <w:rPr>
+          <w:sz w:val="72"/>
+          <w:szCs w:val="72"/>
+        </w:rPr>
+        <w:t xml:space="preserve"> </w:t>
+      </w:r>
+      <w:r>
+        <w:rPr>
+          <w:sz w:val="72"/>
+          <w:szCs w:val="72"/>
+        </w:rPr>
+        <w:t>perfection</w:t>
       </w:r>
     </w:p>
     <w:p/>
@@ -513,6 +718,9 @@
       <w:pPr>
         <w:spacing w:line="240" w:lineRule="auto"/>
       </w:pPr>
+      <w:r>
+        <w:t>Home.html, schedule.html, order.html, about.html, contact.html.</w:t>
+      </w:r>
     </w:p>
     <w:sectPr>
       <w:pgSz w:w="15840" w:h="12240" w:orient="landscape"/>
@@ -525,7 +733,7 @@
 </file>
 
 <file path=word/styles.xml><?xml version="1.0" encoding="utf-8"?>
-<w:styles xmlns:mc="http://schemas.openxmlformats.org/markup-compatibility/2006" xmlns:r="http://schemas.openxmlformats.org/officeDocument/2006/relationships" xmlns:w="http://schemas.openxmlformats.org/wordprocessingml/2006/main" xmlns:w14="http://schemas.microsoft.com/office/word/2010/wordml" xmlns:w15="http://schemas.microsoft.com/office/word/2012/wordml" xmlns:w16cid="http://schemas.microsoft.com/office/word/2016/wordml/cid" xmlns:w16se="http://schemas.microsoft.com/office/word/2015/wordml/symex" mc:Ignorable="w14 w15 w16se w16cid">
+<w:styles xmlns:mc="http://schemas.openxmlformats.org/markup-compatibility/2006" xmlns:r="http://schemas.openxmlformats.org/officeDocument/2006/relationships" xmlns:w="http://schemas.openxmlformats.org/wordprocessingml/2006/main" xmlns:w14="http://schemas.microsoft.com/office/word/2010/wordml" xmlns:w15="http://schemas.microsoft.com/office/word/2012/wordml" xmlns:w16cex="http://schemas.microsoft.com/office/word/2018/wordml/cex" xmlns:w16cid="http://schemas.microsoft.com/office/word/2016/wordml/cid" xmlns:w16="http://schemas.microsoft.com/office/word/2018/wordml" xmlns:w16du="http://schemas.microsoft.com/office/word/2023/wordml/word16du" xmlns:w16sdtdh="http://schemas.microsoft.com/office/word/2020/wordml/sdtdatahash" xmlns:w16sdtfl="http://schemas.microsoft.com/office/word/2024/wordml/sdtformatlock" xmlns:w16se="http://schemas.microsoft.com/office/word/2015/wordml/symex" mc:Ignorable="w14 w15 w16se w16cid w16 w16cex w16sdtdh w16sdtfl w16du">
   <w:docDefaults>
     <w:rPrDefault>
       <w:rPr>
@@ -541,7 +749,7 @@
       </w:pPr>
     </w:pPrDefault>
   </w:docDefaults>
-  <w:latentStyles w:defLockedState="0" w:defUIPriority="99" w:defSemiHidden="0" w:defUnhideWhenUsed="0" w:defQFormat="0" w:count="375">
+  <w:latentStyles w:defLockedState="0" w:defUIPriority="99" w:defSemiHidden="0" w:defUnhideWhenUsed="0" w:defQFormat="0" w:count="376">
     <w:lsdException w:name="Normal" w:uiPriority="0" w:qFormat="1"/>
     <w:lsdException w:name="heading 1" w:uiPriority="9" w:qFormat="1"/>
     <w:lsdException w:name="heading 2" w:semiHidden="1" w:uiPriority="9" w:unhideWhenUsed="1" w:qFormat="1"/>
@@ -917,6 +1125,7 @@
     <w:lsdException w:name="Smart Hyperlink" w:semiHidden="1" w:unhideWhenUsed="1"/>
     <w:lsdException w:name="Hashtag" w:semiHidden="1" w:unhideWhenUsed="1"/>
     <w:lsdException w:name="Unresolved Mention" w:semiHidden="1" w:unhideWhenUsed="1"/>
+    <w:lsdException w:name="Smart Link" w:semiHidden="1" w:unhideWhenUsed="1"/>
   </w:latentStyles>
   <w:style w:type="paragraph" w:default="1" w:styleId="Normal">
     <w:name w:val="Normal"/>
